--- a/法令ファイル/船員電離放射線障害防止規則/船員電離放射線障害防止規則（昭和四十八年運輸省令第二十一号）.docx
+++ b/法令ファイル/船員電離放射線障害防止規則/船員電離放射線障害防止規則（昭和四十八年運輸省令第二十一号）.docx
@@ -61,69 +61,45 @@
     </w:p>
     <w:p>
       <w:pPr>
-        <w:pStyle w:val="Heading6"/>
+        <w:pStyle w:val="ListBullet"/>
         <w:ind w:left="880"/>
       </w:pPr>
       <w:r>
         <w:t>一</w:t>
-      </w:r>
-    </w:p>
-    <w:p>
-      <w:pPr>
+        <w:br/>
+        <w:t>アルファ線、重陽子線及び陽子線</w:t>
+      </w:r>
+    </w:p>
+    <w:p>
+      <w:pPr>
+        <w:pStyle w:val="ListBullet"/>
         <w:ind w:left="880"/>
       </w:pPr>
       <w:r>
-        <w:t>アルファ線、重陽子線及び陽子線</w:t>
-      </w:r>
-    </w:p>
-    <w:p>
-      <w:pPr>
-        <w:pStyle w:val="Heading6"/>
+        <w:t>二</w:t>
+        <w:br/>
+        <w:t>ベータ線及び電子線</w:t>
+      </w:r>
+    </w:p>
+    <w:p>
+      <w:pPr>
+        <w:pStyle w:val="ListBullet"/>
         <w:ind w:left="880"/>
       </w:pPr>
       <w:r>
-        <w:t>二</w:t>
-      </w:r>
-    </w:p>
-    <w:p>
-      <w:pPr>
+        <w:t>三</w:t>
+        <w:br/>
+        <w:t>中性子線</w:t>
+      </w:r>
+    </w:p>
+    <w:p>
+      <w:pPr>
+        <w:pStyle w:val="ListBullet"/>
         <w:ind w:left="880"/>
       </w:pPr>
       <w:r>
-        <w:t>ベータ線及び電子線</w:t>
-      </w:r>
-    </w:p>
-    <w:p>
-      <w:pPr>
-        <w:pStyle w:val="Heading6"/>
-        <w:ind w:left="880"/>
-      </w:pPr>
-      <w:r>
-        <w:t>三</w:t>
-      </w:r>
-    </w:p>
-    <w:p>
-      <w:pPr>
-        <w:ind w:left="880"/>
-      </w:pPr>
-      <w:r>
-        <w:t>中性子線</w:t>
-      </w:r>
-    </w:p>
-    <w:p>
-      <w:pPr>
-        <w:pStyle w:val="Heading6"/>
-        <w:ind w:left="880"/>
-      </w:pPr>
-      <w:r>
         <w:t>四</w:t>
-      </w:r>
-    </w:p>
-    <w:p>
-      <w:pPr>
-        <w:ind w:left="880"/>
-      </w:pPr>
-      <w:r>
+        <w:br/>
         <w:t>ガンマ線及びエックス線</w:t>
       </w:r>
     </w:p>
@@ -146,35 +122,23 @@
     </w:p>
     <w:p>
       <w:pPr>
-        <w:pStyle w:val="Heading6"/>
+        <w:pStyle w:val="ListBullet"/>
         <w:ind w:left="880"/>
       </w:pPr>
       <w:r>
         <w:t>一</w:t>
-      </w:r>
-    </w:p>
-    <w:p>
-      <w:pPr>
+        <w:br/>
+        <w:t>放射性同位元素が一種類のものにあつては、次の表の上欄に掲げる種類に応じ、それぞれ同表の下欄に掲げる数量を超えるもの</w:t>
+      </w:r>
+    </w:p>
+    <w:p>
+      <w:pPr>
+        <w:pStyle w:val="ListBullet"/>
         <w:ind w:left="880"/>
       </w:pPr>
       <w:r>
-        <w:t>放射性同位元素が一種類のものにあつては、次の表の上欄に掲げる種類に応じ、それぞれ同表の下欄に掲げる数量を超えるもの</w:t>
-      </w:r>
-    </w:p>
-    <w:p>
-      <w:pPr>
-        <w:pStyle w:val="Heading6"/>
-        <w:ind w:left="880"/>
-      </w:pPr>
-      <w:r>
         <w:t>二</w:t>
-      </w:r>
-    </w:p>
-    <w:p>
-      <w:pPr>
-        <w:ind w:left="880"/>
-      </w:pPr>
-      <w:r>
+        <w:br/>
         <w:t>放射性同位元素が二種類以上のものにあつては、前号の表の上欄に掲げる放射性同位元素のそれぞれの数量の同表の下欄に掲げる数量に対する割合の和が一を超えるもの</w:t>
       </w:r>
     </w:p>
@@ -197,107 +161,77 @@
     </w:p>
     <w:p>
       <w:pPr>
-        <w:pStyle w:val="Heading6"/>
+        <w:pStyle w:val="ListBullet"/>
         <w:ind w:left="880"/>
       </w:pPr>
       <w:r>
         <w:t>一</w:t>
-      </w:r>
-    </w:p>
-    <w:p>
-      <w:pPr>
+        <w:br/>
+        <w:t>原子炉の運転の業務及びこれに附随する放射性物質の取扱いの業務</w:t>
+      </w:r>
+    </w:p>
+    <w:p>
+      <w:pPr>
+        <w:pStyle w:val="ListBullet"/>
         <w:ind w:left="880"/>
       </w:pPr>
       <w:r>
-        <w:t>原子炉の運転の業務及びこれに附随する放射性物質の取扱いの業務</w:t>
-      </w:r>
-    </w:p>
-    <w:p>
-      <w:pPr>
-        <w:pStyle w:val="Heading6"/>
+        <w:t>二</w:t>
+        <w:br/>
+        <w:t>エックス線を発生させる装置（以下「エックス線装置」という。）の使用の業務</w:t>
+      </w:r>
+    </w:p>
+    <w:p>
+      <w:pPr>
+        <w:pStyle w:val="ListBullet"/>
         <w:ind w:left="880"/>
       </w:pPr>
       <w:r>
+        <w:t>三</w:t>
+        <w:br/>
+        <w:t>放射性物質を装備している機器（以下「放射性物質装備機器」という。）の取扱いの業務</w:t>
+      </w:r>
+    </w:p>
+    <w:p>
+      <w:pPr>
+        <w:pStyle w:val="Heading2"/>
+      </w:pPr>
+      <w:r>
+        <w:t>第二章　管理区域</w:t>
+      </w:r>
+    </w:p>
+    <w:p>
+      <w:pPr>
+        <w:pStyle w:val="Heading4"/>
+      </w:pPr>
+      <w:r>
+        <w:t>第四条（管理区域の明示）</w:t>
+      </w:r>
+    </w:p>
+    <w:p>
+      <w:r>
+        <w:t>放射線業務が行われる船舶（以下「放射線業務船」という。）の船舶所有者（第四十八条第一項及び第四十九条を除き、以下単に「船舶所有者」という。）は、次の各号のいずれかに該当する船内の区域（以下「管理区域」という。）を標識により明示しなければならない。</w:t>
+      </w:r>
+    </w:p>
+    <w:p>
+      <w:pPr>
+        <w:pStyle w:val="ListBullet"/>
+        <w:ind w:left="880"/>
+      </w:pPr>
+      <w:r>
+        <w:t>一</w:t>
+        <w:br/>
+        <w:t>外部放射線による実効線量（臓器以外の組織及び臓器の放射線に対する感度に応じて補正した等価線量（放射線の種類等による影響に応じて補正した組織が吸収する線量をいう。以下同じ。）の総和をいう。以下同じ。）と空気中の放射性物質による実効線量との合計が三月間につき一・三ミリシーベルトを超えるおそれのある船内の区域</w:t>
+      </w:r>
+    </w:p>
+    <w:p>
+      <w:pPr>
+        <w:pStyle w:val="ListBullet"/>
+        <w:ind w:left="880"/>
+      </w:pPr>
+      <w:r>
         <w:t>二</w:t>
-      </w:r>
-    </w:p>
-    <w:p>
-      <w:pPr>
-        <w:ind w:left="880"/>
-      </w:pPr>
-      <w:r>
-        <w:t>エックス線を発生させる装置（以下「エックス線装置」という。）の使用の業務</w:t>
-      </w:r>
-    </w:p>
-    <w:p>
-      <w:pPr>
-        <w:pStyle w:val="Heading6"/>
-        <w:ind w:left="880"/>
-      </w:pPr>
-      <w:r>
-        <w:t>三</w:t>
-      </w:r>
-    </w:p>
-    <w:p>
-      <w:pPr>
-        <w:ind w:left="880"/>
-      </w:pPr>
-      <w:r>
-        <w:t>放射性物質を装備している機器（以下「放射性物質装備機器」という。）の取扱いの業務</w:t>
-      </w:r>
-    </w:p>
-    <w:p>
-      <w:pPr>
-        <w:pStyle w:val="Heading2"/>
-      </w:pPr>
-      <w:r>
-        <w:t>第二章　管理区域</w:t>
-      </w:r>
-    </w:p>
-    <w:p>
-      <w:pPr>
-        <w:pStyle w:val="Heading4"/>
-      </w:pPr>
-      <w:r>
-        <w:t>第四条（管理区域の明示）</w:t>
-      </w:r>
-    </w:p>
-    <w:p>
-      <w:r>
-        <w:t>放射線業務が行われる船舶（以下「放射線業務船」という。）の船舶所有者（第四十八条第一項及び第四十九条を除き、以下単に「船舶所有者」という。）は、次の各号のいずれかに該当する船内の区域（以下「管理区域」という。）を標識により明示しなければならない。</w:t>
-      </w:r>
-    </w:p>
-    <w:p>
-      <w:pPr>
-        <w:pStyle w:val="Heading6"/>
-        <w:ind w:left="880"/>
-      </w:pPr>
-      <w:r>
-        <w:t>一</w:t>
-      </w:r>
-    </w:p>
-    <w:p>
-      <w:pPr>
-        <w:ind w:left="880"/>
-      </w:pPr>
-      <w:r>
-        <w:t>外部放射線による実効線量（臓器以外の組織及び臓器の放射線に対する感度に応じて補正した等価線量（放射線の種類等による影響に応じて補正した組織が吸収する線量をいう。以下同じ。）の総和をいう。以下同じ。）と空気中の放射性物質による実効線量との合計が三月間につき一・三ミリシーベルトを超えるおそれのある船内の区域</w:t>
-      </w:r>
-    </w:p>
-    <w:p>
-      <w:pPr>
-        <w:pStyle w:val="Heading6"/>
-        <w:ind w:left="880"/>
-      </w:pPr>
-      <w:r>
-        <w:t>二</w:t>
-      </w:r>
-    </w:p>
-    <w:p>
-      <w:pPr>
-        <w:ind w:left="880"/>
-      </w:pPr>
-      <w:r>
+        <w:br/>
         <w:t>放射性物質によつて汚染される物の表面の放射性物質の密度が、国土交通大臣が告示で定める限度（以下「表面汚染限度」という。）の十分の一を超えるおそれのある船内の区域</w:t>
       </w:r>
     </w:p>
@@ -384,137 +318,89 @@
     </w:p>
     <w:p>
       <w:pPr>
-        <w:pStyle w:val="Heading6"/>
+        <w:pStyle w:val="ListBullet"/>
         <w:ind w:left="880"/>
       </w:pPr>
       <w:r>
         <w:t>一</w:t>
-      </w:r>
-    </w:p>
-    <w:p>
-      <w:pPr>
+        <w:br/>
+        <w:t>測定日時</w:t>
+      </w:r>
+    </w:p>
+    <w:p>
+      <w:pPr>
+        <w:pStyle w:val="ListBullet"/>
         <w:ind w:left="880"/>
       </w:pPr>
       <w:r>
-        <w:t>測定日時</w:t>
-      </w:r>
-    </w:p>
-    <w:p>
-      <w:pPr>
-        <w:pStyle w:val="Heading6"/>
+        <w:t>二</w:t>
+        <w:br/>
+        <w:t>測定方法</w:t>
+      </w:r>
+    </w:p>
+    <w:p>
+      <w:pPr>
+        <w:pStyle w:val="ListBullet"/>
         <w:ind w:left="880"/>
       </w:pPr>
       <w:r>
-        <w:t>二</w:t>
-      </w:r>
-    </w:p>
-    <w:p>
-      <w:pPr>
+        <w:t>三</w:t>
+        <w:br/>
+        <w:t>放射線測定器の種類、型式及び性能</w:t>
+      </w:r>
+    </w:p>
+    <w:p>
+      <w:pPr>
+        <w:pStyle w:val="ListBullet"/>
         <w:ind w:left="880"/>
       </w:pPr>
       <w:r>
-        <w:t>測定方法</w:t>
-      </w:r>
-    </w:p>
-    <w:p>
-      <w:pPr>
-        <w:pStyle w:val="Heading6"/>
+        <w:t>四</w:t>
+        <w:br/>
+        <w:t>測定個所</w:t>
+      </w:r>
+    </w:p>
+    <w:p>
+      <w:pPr>
+        <w:pStyle w:val="ListBullet"/>
         <w:ind w:left="880"/>
       </w:pPr>
       <w:r>
-        <w:t>三</w:t>
-      </w:r>
-    </w:p>
-    <w:p>
-      <w:pPr>
+        <w:t>五</w:t>
+        <w:br/>
+        <w:t>測定条件</w:t>
+      </w:r>
+    </w:p>
+    <w:p>
+      <w:pPr>
+        <w:pStyle w:val="ListBullet"/>
         <w:ind w:left="880"/>
       </w:pPr>
       <w:r>
-        <w:t>放射線測定器の種類、型式及び性能</w:t>
-      </w:r>
-    </w:p>
-    <w:p>
-      <w:pPr>
-        <w:pStyle w:val="Heading6"/>
+        <w:t>六</w:t>
+        <w:br/>
+        <w:t>測定結果</w:t>
+      </w:r>
+    </w:p>
+    <w:p>
+      <w:pPr>
+        <w:pStyle w:val="ListBullet"/>
         <w:ind w:left="880"/>
       </w:pPr>
       <w:r>
-        <w:t>四</w:t>
-      </w:r>
-    </w:p>
-    <w:p>
-      <w:pPr>
+        <w:t>七</w:t>
+        <w:br/>
+        <w:t>測定を実施した者の氏名</w:t>
+      </w:r>
+    </w:p>
+    <w:p>
+      <w:pPr>
+        <w:pStyle w:val="ListBullet"/>
         <w:ind w:left="880"/>
       </w:pPr>
       <w:r>
-        <w:t>測定個所</w:t>
-      </w:r>
-    </w:p>
-    <w:p>
-      <w:pPr>
-        <w:pStyle w:val="Heading6"/>
-        <w:ind w:left="880"/>
-      </w:pPr>
-      <w:r>
-        <w:t>五</w:t>
-      </w:r>
-    </w:p>
-    <w:p>
-      <w:pPr>
-        <w:ind w:left="880"/>
-      </w:pPr>
-      <w:r>
-        <w:t>測定条件</w:t>
-      </w:r>
-    </w:p>
-    <w:p>
-      <w:pPr>
-        <w:pStyle w:val="Heading6"/>
-        <w:ind w:left="880"/>
-      </w:pPr>
-      <w:r>
-        <w:t>六</w:t>
-      </w:r>
-    </w:p>
-    <w:p>
-      <w:pPr>
-        <w:ind w:left="880"/>
-      </w:pPr>
-      <w:r>
-        <w:t>測定結果</w:t>
-      </w:r>
-    </w:p>
-    <w:p>
-      <w:pPr>
-        <w:pStyle w:val="Heading6"/>
-        <w:ind w:left="880"/>
-      </w:pPr>
-      <w:r>
-        <w:t>七</w:t>
-      </w:r>
-    </w:p>
-    <w:p>
-      <w:pPr>
-        <w:ind w:left="880"/>
-      </w:pPr>
-      <w:r>
-        <w:t>測定を実施した者の氏名</w:t>
-      </w:r>
-    </w:p>
-    <w:p>
-      <w:pPr>
-        <w:pStyle w:val="Heading6"/>
-        <w:ind w:left="880"/>
-      </w:pPr>
-      <w:r>
         <w:t>八</w:t>
-      </w:r>
-    </w:p>
-    <w:p>
-      <w:pPr>
-        <w:ind w:left="880"/>
-      </w:pPr>
-      <w:r>
+        <w:br/>
         <w:t>測定結果に基づいて実施した措置の概要</w:t>
       </w:r>
     </w:p>
@@ -550,6 +436,8 @@
       </w:pPr>
       <w:r>
         <w:t>第一項に規定する測定又は前項に規定する計算は、一センチメートル線量当量率について行うものとする。</w:t>
+        <w:br/>
+        <w:t>ただし、七十マイクロメートル線量当量率が一センチメートル線量当量率の十倍を超えるおそれのある場所においては、七十マイクロメートル線量当量率について行うものとする。</w:t>
       </w:r>
     </w:p>
     <w:p>
@@ -639,36 +527,32 @@
     </w:p>
     <w:p>
       <w:pPr>
-        <w:pStyle w:val="Heading6"/>
+        <w:pStyle w:val="ListBullet"/>
         <w:ind w:left="880"/>
       </w:pPr>
       <w:r>
         <w:t>一</w:t>
-      </w:r>
-    </w:p>
-    <w:p>
-      <w:pPr>
+        <w:br/>
+        <w:t>眼の水晶体</w:t>
+        <w:br/>
+        <w:br/>
+        <w:br/>
+        <w:t>五年間につき百ミリシーベルトかつ一年間につき五十ミリシーベルト</w:t>
+      </w:r>
+    </w:p>
+    <w:p>
+      <w:pPr>
+        <w:pStyle w:val="ListBullet"/>
         <w:ind w:left="880"/>
       </w:pPr>
       <w:r>
-        <w:t>眼の水晶体</w:t>
-      </w:r>
-    </w:p>
-    <w:p>
-      <w:pPr>
-        <w:pStyle w:val="Heading6"/>
-        <w:ind w:left="880"/>
-      </w:pPr>
-      <w:r>
         <w:t>二</w:t>
-      </w:r>
-    </w:p>
-    <w:p>
-      <w:pPr>
-        <w:ind w:left="880"/>
-      </w:pPr>
-      <w:r>
+        <w:br/>
         <w:t>皮膚</w:t>
+        <w:br/>
+        <w:br/>
+        <w:br/>
+        <w:t>一年間につき五百ミリシーベルト</w:t>
       </w:r>
     </w:p>
     <w:p>
@@ -716,117 +600,107 @@
     </w:p>
     <w:p>
       <w:pPr>
-        <w:pStyle w:val="Heading6"/>
+        <w:pStyle w:val="ListBullet"/>
         <w:ind w:left="880"/>
       </w:pPr>
       <w:r>
         <w:t>一</w:t>
-      </w:r>
-    </w:p>
-    <w:p>
-      <w:pPr>
+        <w:br/>
+        <w:t>実効線量</w:t>
+        <w:br/>
+        <w:br/>
+        <w:br/>
+        <w:t>一ミリシーベルト（国土交通大臣が適当と認めた場合には、五ミリシーベルト）</w:t>
+      </w:r>
+    </w:p>
+    <w:p>
+      <w:pPr>
+        <w:pStyle w:val="ListBullet"/>
         <w:ind w:left="880"/>
       </w:pPr>
       <w:r>
+        <w:t>二</w:t>
+        <w:br/>
+        <w:t>眼の水晶体に受ける等価線量</w:t>
+        <w:br/>
+        <w:br/>
+        <w:br/>
+        <w:t>十五ミリシーベルト</w:t>
+      </w:r>
+    </w:p>
+    <w:p>
+      <w:pPr>
+        <w:pStyle w:val="ListBullet"/>
+        <w:ind w:left="880"/>
+      </w:pPr>
+      <w:r>
+        <w:t>三</w:t>
+        <w:br/>
+        <w:t>皮膚に受ける等価線量</w:t>
+        <w:br/>
+        <w:br/>
+        <w:br/>
+        <w:t>五十ミリシーベルト</w:t>
+      </w:r>
+    </w:p>
+    <w:p>
+      <w:pPr>
+        <w:pStyle w:val="Heading4"/>
+      </w:pPr>
+      <w:r>
+        <w:t>第十条（緊急作業時における線量の限度）</w:t>
+      </w:r>
+    </w:p>
+    <w:p>
+      <w:r>
+        <w:t>船舶所有者は、第三十六条第一項各号のいずれかに該当する事故が発生した場合における放射線による障害を防止するための応急の作業（以下「緊急作業」という。）を行わせるときは、当該緊急作業に従事する放射線業務従事者（女子にあつては妊娠不能と診断された者及び妊娠の意思のない旨を船舶所有者に書面で申し出た者に限る。）については、第六条第一項及び第七条第一項の規定にかかわらず、これらの規定に規定する限度を超えて放射線を受けさせることができる。</w:t>
+        <w:br/>
+        <w:t>ただし、当該緊急作業に従事する間に受ける線量は、次の各号に掲げる値を超えないようにしなければならない。</w:t>
+      </w:r>
+    </w:p>
+    <w:p>
+      <w:pPr>
+        <w:pStyle w:val="ListBullet"/>
+        <w:ind w:left="880"/>
+      </w:pPr>
+      <w:r>
+        <w:t>一</w:t>
+        <w:br/>
         <w:t>実効線量</w:t>
-      </w:r>
-    </w:p>
-    <w:p>
-      <w:pPr>
-        <w:pStyle w:val="Heading6"/>
+        <w:br/>
+        <w:br/>
+        <w:br/>
+        <w:t>百ミリシーベルト</w:t>
+      </w:r>
+    </w:p>
+    <w:p>
+      <w:pPr>
+        <w:pStyle w:val="ListBullet"/>
         <w:ind w:left="880"/>
       </w:pPr>
       <w:r>
         <w:t>二</w:t>
-      </w:r>
-    </w:p>
-    <w:p>
-      <w:pPr>
+        <w:br/>
+        <w:t>眼の水晶体に受ける等価線量</w:t>
+        <w:br/>
+        <w:br/>
+        <w:br/>
+        <w:t>三百ミリシーベルト</w:t>
+      </w:r>
+    </w:p>
+    <w:p>
+      <w:pPr>
+        <w:pStyle w:val="ListBullet"/>
         <w:ind w:left="880"/>
       </w:pPr>
       <w:r>
-        <w:t>眼の水晶体に受ける等価線量</w:t>
-      </w:r>
-    </w:p>
-    <w:p>
-      <w:pPr>
-        <w:pStyle w:val="Heading6"/>
-        <w:ind w:left="880"/>
-      </w:pPr>
-      <w:r>
         <w:t>三</w:t>
-      </w:r>
-    </w:p>
-    <w:p>
-      <w:pPr>
-        <w:ind w:left="880"/>
-      </w:pPr>
-      <w:r>
+        <w:br/>
         <w:t>皮膚に受ける等価線量</w:t>
-      </w:r>
-    </w:p>
-    <w:p>
-      <w:pPr>
-        <w:pStyle w:val="Heading4"/>
-      </w:pPr>
-      <w:r>
-        <w:t>第十条（緊急作業時における線量の限度）</w:t>
-      </w:r>
-    </w:p>
-    <w:p>
-      <w:r>
-        <w:t>船舶所有者は、第三十六条第一項各号のいずれかに該当する事故が発生した場合における放射線による障害を防止するための応急の作業（以下「緊急作業」という。）を行わせるときは、当該緊急作業に従事する放射線業務従事者（女子にあつては妊娠不能と診断された者及び妊娠の意思のない旨を船舶所有者に書面で申し出た者に限る。）については、第六条第一項及び第七条第一項の規定にかかわらず、これらの規定に規定する限度を超えて放射線を受けさせることができる。</w:t>
-      </w:r>
-    </w:p>
-    <w:p>
-      <w:pPr>
-        <w:pStyle w:val="Heading6"/>
-        <w:ind w:left="880"/>
-      </w:pPr>
-      <w:r>
-        <w:t>一</w:t>
-      </w:r>
-    </w:p>
-    <w:p>
-      <w:pPr>
-        <w:ind w:left="880"/>
-      </w:pPr>
-      <w:r>
-        <w:t>実効線量</w:t>
-      </w:r>
-    </w:p>
-    <w:p>
-      <w:pPr>
-        <w:pStyle w:val="Heading6"/>
-        <w:ind w:left="880"/>
-      </w:pPr>
-      <w:r>
-        <w:t>二</w:t>
-      </w:r>
-    </w:p>
-    <w:p>
-      <w:pPr>
-        <w:ind w:left="880"/>
-      </w:pPr>
-      <w:r>
-        <w:t>眼の水晶体に受ける等価線量</w:t>
-      </w:r>
-    </w:p>
-    <w:p>
-      <w:pPr>
-        <w:pStyle w:val="Heading6"/>
-        <w:ind w:left="880"/>
-      </w:pPr>
-      <w:r>
-        <w:t>三</w:t>
-      </w:r>
-    </w:p>
-    <w:p>
-      <w:pPr>
-        <w:ind w:left="880"/>
-      </w:pPr>
-      <w:r>
-        <w:t>皮膚に受ける等価線量</w:t>
+        <w:br/>
+        <w:br/>
+        <w:br/>
+        <w:t>一シーベルト</w:t>
       </w:r>
     </w:p>
     <w:p>
@@ -912,39 +786,29 @@
       </w:pPr>
       <w:r>
         <w:t>第一項に規定する外部被ばくによる線量の測定は、胸部（女子（妊娠不能と診断された者及び妊娠の意思のない旨を船舶所有者に書面で申し出た者を除く。）にあつては腹部）及び次の各号に掲げる場合にあつては当該部位に、フィルムバッジ、ポケット線量計等の放射線測定器を装着させることにより行うものとする。</w:t>
-      </w:r>
-    </w:p>
-    <w:p>
-      <w:pPr>
-        <w:pStyle w:val="Heading6"/>
+        <w:br/>
+        <w:t>ただし、放射線測定器を用いて当該線量を測定することが著しく困難な場合には、線量当量率を測定できる放射線測定器によりその値を算出し、これが著しく困難な場合には、計算によりその値を算出することができる。</w:t>
+      </w:r>
+    </w:p>
+    <w:p>
+      <w:pPr>
+        <w:pStyle w:val="ListBullet"/>
         <w:ind w:left="880"/>
       </w:pPr>
       <w:r>
         <w:t>一</w:t>
-      </w:r>
-    </w:p>
-    <w:p>
-      <w:pPr>
+        <w:br/>
+        <w:t>頭部及びけい部、胸部及び上腕部並びに腹部及び大たい部（次号において「体幹部」という。）のうち、被ばくする線量が最大となるおそれのある部位が胸部及び上腕部以外（女子（妊娠不能と診断された者及び妊娠の意思のない旨を船舶所有者に書面で申し出た者を除く。）にあつては腹部及び大たい部以外）の部位であるときは、当該部位</w:t>
+      </w:r>
+    </w:p>
+    <w:p>
+      <w:pPr>
+        <w:pStyle w:val="ListBullet"/>
         <w:ind w:left="880"/>
       </w:pPr>
       <w:r>
-        <w:t>頭部及びけい部、胸部及び上腕部並びに腹部及び大たい部（次号において「体幹部」という。）のうち、被ばくする線量が最大となるおそれのある部位が胸部及び上腕部以外（女子（妊娠不能と診断された者及び妊娠の意思のない旨を船舶所有者に書面で申し出た者を除く。）にあつては腹部及び大たい部以外）の部位であるときは、当該部位</w:t>
-      </w:r>
-    </w:p>
-    <w:p>
-      <w:pPr>
-        <w:pStyle w:val="Heading6"/>
-        <w:ind w:left="880"/>
-      </w:pPr>
-      <w:r>
         <w:t>二</w:t>
-      </w:r>
-    </w:p>
-    <w:p>
-      <w:pPr>
-        <w:ind w:left="880"/>
-      </w:pPr>
-      <w:r>
+        <w:br/>
         <w:t>人体のうち被ばくする線量が最大となるおそれのある部位が体幹部以外の部位であるときは、当該部位</w:t>
       </w:r>
     </w:p>
@@ -997,69 +861,45 @@
     </w:p>
     <w:p>
       <w:pPr>
-        <w:pStyle w:val="Heading6"/>
+        <w:pStyle w:val="ListBullet"/>
         <w:ind w:left="880"/>
       </w:pPr>
       <w:r>
         <w:t>一</w:t>
-      </w:r>
-    </w:p>
-    <w:p>
-      <w:pPr>
+        <w:br/>
+        <w:t>男子又は妊娠不能と診断された女子若しくは妊娠の意思のない旨を船舶所有者に書面で申し出た女子の実効線量の三月ごとの合計及び一年ごとの合計（一年間の実効線量が二十ミリシーベルトを超えた者にあつては、当該一年間を含む五年ごとの合計）</w:t>
+      </w:r>
+    </w:p>
+    <w:p>
+      <w:pPr>
+        <w:pStyle w:val="ListBullet"/>
         <w:ind w:left="880"/>
       </w:pPr>
       <w:r>
-        <w:t>男子又は妊娠不能と診断された女子若しくは妊娠の意思のない旨を船舶所有者に書面で申し出た女子の実効線量の三月ごとの合計及び一年ごとの合計（一年間の実効線量が二十ミリシーベルトを超えた者にあつては、当該一年間を含む五年ごとの合計）</w:t>
-      </w:r>
-    </w:p>
-    <w:p>
-      <w:pPr>
-        <w:pStyle w:val="Heading6"/>
+        <w:t>二</w:t>
+        <w:br/>
+        <w:t>女子（妊娠不能と診断された者及び妊娠の意思のない旨を船舶所有者に書面で申し出た者を除く。）の実効線量の一月ごとの合計、三月ごとの合計及び一年ごとの合計（一月に受ける実効線量が一・七ミリシーベルトを超えたことのない者にあつては、三月ごとの合計及び一年ごとの合計）</w:t>
+      </w:r>
+    </w:p>
+    <w:p>
+      <w:pPr>
+        <w:pStyle w:val="ListBullet"/>
         <w:ind w:left="880"/>
       </w:pPr>
       <w:r>
-        <w:t>二</w:t>
-      </w:r>
-    </w:p>
-    <w:p>
-      <w:pPr>
+        <w:t>三</w:t>
+        <w:br/>
+        <w:t>等価線量の三月ごとの合計及び一年ごとの合計（眼の水晶体に受ける等価線量にあつては、三月ごとの合計、一年ごとの合計及び五年ごとの合計）</w:t>
+      </w:r>
+    </w:p>
+    <w:p>
+      <w:pPr>
+        <w:pStyle w:val="ListBullet"/>
         <w:ind w:left="880"/>
       </w:pPr>
       <w:r>
-        <w:t>女子（妊娠不能と診断された者及び妊娠の意思のない旨を船舶所有者に書面で申し出た者を除く。）の実効線量の一月ごとの合計、三月ごとの合計及び一年ごとの合計（一月に受ける実効線量が一・七ミリシーベルトを超えたことのない者にあつては、三月ごとの合計及び一年ごとの合計）</w:t>
-      </w:r>
-    </w:p>
-    <w:p>
-      <w:pPr>
-        <w:pStyle w:val="Heading6"/>
-        <w:ind w:left="880"/>
-      </w:pPr>
-      <w:r>
-        <w:t>三</w:t>
-      </w:r>
-    </w:p>
-    <w:p>
-      <w:pPr>
-        <w:ind w:left="880"/>
-      </w:pPr>
-      <w:r>
-        <w:t>等価線量の三月ごとの合計及び一年ごとの合計（眼の水晶体に受ける等価線量にあつては、三月ごとの合計、一年ごとの合計及び五年ごとの合計）</w:t>
-      </w:r>
-    </w:p>
-    <w:p>
-      <w:pPr>
-        <w:pStyle w:val="Heading6"/>
-        <w:ind w:left="880"/>
-      </w:pPr>
-      <w:r>
         <w:t>四</w:t>
-      </w:r>
-    </w:p>
-    <w:p>
-      <w:pPr>
-        <w:ind w:left="880"/>
-      </w:pPr>
-      <w:r>
+        <w:br/>
         <w:t>妊娠中の女子の内部被ばくによる実効線量並びに腹部表面に受ける等価線量の一月ごとの合計及び妊娠中の合計</w:t>
       </w:r>
     </w:p>
@@ -1112,6 +952,8 @@
     <w:p>
       <w:r>
         <w:t>船舶所有者は、放射線装置を使用する作業を行う場合には、専用に設けられた室（以下「放射線装置室」という。）において行わなければならない。</w:t>
+        <w:br/>
+        <w:t>ただし、放射線装置の外側における外部放射線による線量当量率が〇・〇二ミリシーベルト毎時を超えないように遮へいされている場合には、この限りでない。</w:t>
       </w:r>
     </w:p>
     <w:p>
@@ -1159,39 +1001,29 @@
     <w:p>
       <w:r>
         <w:t>船舶所有者は、次に掲げる場合には、その旨を船員に周知させる措置を講じなければならない。</w:t>
-      </w:r>
-    </w:p>
-    <w:p>
-      <w:pPr>
-        <w:pStyle w:val="Heading6"/>
+        <w:br/>
+        <w:t>この場合において、その周知の方法は、放射線装置を放射線装置室以外の場所において使用するとき、又は波高値による定格管電圧百五十キロボルト以下のエックス線装置若しくは装備している放射性物質の数量が三百七十ギガベクレル以下である放射性物質装備機器を使用するときを除き、自動警報装置によらなければならない。</w:t>
+      </w:r>
+    </w:p>
+    <w:p>
+      <w:pPr>
+        <w:pStyle w:val="ListBullet"/>
         <w:ind w:left="880"/>
       </w:pPr>
       <w:r>
         <w:t>一</w:t>
-      </w:r>
-    </w:p>
-    <w:p>
-      <w:pPr>
+        <w:br/>
+        <w:t>エックス線装置に電力が供給されている場合</w:t>
+      </w:r>
+    </w:p>
+    <w:p>
+      <w:pPr>
+        <w:pStyle w:val="ListBullet"/>
         <w:ind w:left="880"/>
       </w:pPr>
       <w:r>
-        <w:t>エックス線装置に電力が供給されている場合</w:t>
-      </w:r>
-    </w:p>
-    <w:p>
-      <w:pPr>
-        <w:pStyle w:val="Heading6"/>
-        <w:ind w:left="880"/>
-      </w:pPr>
-      <w:r>
         <w:t>二</w:t>
-      </w:r>
-    </w:p>
-    <w:p>
-      <w:pPr>
-        <w:ind w:left="880"/>
-      </w:pPr>
-      <w:r>
+        <w:br/>
         <w:t>放射性物質装備機器で照射している場合</w:t>
       </w:r>
     </w:p>
@@ -1296,6 +1128,8 @@
     <w:p>
       <w:r>
         <w:t>船舶所有者は、放射性物質を取り扱う作業を行なう場合には、専用に設けられた作業室において行なわなければならない。</w:t>
+        <w:br/>
+        <w:t>ただし、密封された放射性物質を、作業を行なう場所の周辺に必要のない者を立ち入らせないようにすることその他船員の放射線による障害を防止するための措置を講じて取り扱う場合には、この限りでない。</w:t>
       </w:r>
     </w:p>
     <w:p>
@@ -1330,35 +1164,23 @@
     </w:p>
     <w:p>
       <w:pPr>
-        <w:pStyle w:val="Heading6"/>
+        <w:pStyle w:val="ListBullet"/>
         <w:ind w:left="880"/>
       </w:pPr>
       <w:r>
         <w:t>一</w:t>
-      </w:r>
-    </w:p>
-    <w:p>
-      <w:pPr>
+        <w:br/>
+        <w:t>放射線装置室及び放射性物質取扱作業室については、遮へい壁、防護つい立てその他の遮へい物を備え付けること。</w:t>
+      </w:r>
+    </w:p>
+    <w:p>
+      <w:pPr>
+        <w:pStyle w:val="ListBullet"/>
         <w:ind w:left="880"/>
       </w:pPr>
       <w:r>
-        <w:t>放射線装置室及び放射性物質取扱作業室については、遮へい壁、防護つい立てその他の遮へい物を備え付けること。</w:t>
-      </w:r>
-    </w:p>
-    <w:p>
-      <w:pPr>
-        <w:pStyle w:val="Heading6"/>
-        <w:ind w:left="880"/>
-      </w:pPr>
-      <w:r>
         <w:t>二</w:t>
-      </w:r>
-    </w:p>
-    <w:p>
-      <w:pPr>
-        <w:ind w:left="880"/>
-      </w:pPr>
-      <w:r>
+        <w:br/>
         <w:t>放射性物質のガス、蒸気又は粉じんが発生するおそれがある作業を行う場合には、局所排気装置又は発散源を密閉する設備を設けること。</w:t>
       </w:r>
     </w:p>
@@ -1424,6 +1246,8 @@
         <w:t>又は粉末が飛来するおそれがある場合には、船員とその放射性物質との間に、板、幕その他これに類する物を使用することによりその飛沫まつ</w:t>
         <w:br/>
         <w:t>又は粉末が船員の身体又は衣服、はきもの、作業衣、保護具その他の身体に装着している物（以下「装具」という。）に附着しないようにしなければならない。</w:t>
+        <w:br/>
+        <w:t>ただし、板、幕その他これに類するものを使用することが作業の性質上著しく困難な場合において、当該作業に従事する船員に第三十三条に規定する保護具を使用させるときは、この限りでない。</w:t>
       </w:r>
     </w:p>
     <w:p>
@@ -1486,6 +1310,8 @@
       </w:pPr>
       <w:r>
         <w:t>船舶所有者は、前項の場合においては、直ちに、その汚染が放射性物質取扱作業室及び第三条第三項第一号の放射線業務に係る管理区域（以下「作業室等」という。）で生じた場合にあつては、表面汚染限度以下になるまで、その汚染が作業室等以外の場所で生じた場合にあつては、表面汚染限度の十分の一以下になるまで、その汚染を除去しなければならない。</w:t>
+        <w:br/>
+        <w:t>ただし、汚染を除去する作業に従事する者が当該作業により著しく放射線を受けるおそれがある場合その他汚染を除去することが著しく困難な場合には、この限りでない。</w:t>
       </w:r>
     </w:p>
     <w:p>
@@ -1499,6 +1325,8 @@
     <w:p>
       <w:r>
         <w:t>船舶所有者は、作業室等の床、壁その他の構造物及び設備の表面を、放射性物質取扱作業室内にあつては一月以内、第三条第三項第一号の放射線業務に係る管理区域内にあつては一週間以内ごとに検査し、当該表面が表面汚染限度を超えて汚染されていると認められる場合には、直ちに、その限度以下になるまで汚染を除去しなければならない。</w:t>
+        <w:br/>
+        <w:t>ただし、前条第二項ただし書に規定する場合であつて当該汚染されていると認められる場所に必要のない者を立ち入らせない措置を講じたときは、この限りでない。</w:t>
       </w:r>
     </w:p>
     <w:p>
@@ -1597,35 +1425,23 @@
     </w:p>
     <w:p>
       <w:pPr>
-        <w:pStyle w:val="Heading6"/>
+        <w:pStyle w:val="ListBullet"/>
         <w:ind w:left="880"/>
       </w:pPr>
       <w:r>
         <w:t>一</w:t>
-      </w:r>
-    </w:p>
-    <w:p>
-      <w:pPr>
+        <w:br/>
+        <w:t>身体が汚染されている場合には、洗身等を行わせることによりその汚染が表面汚染限度の十分の一以下になるようにすること。</w:t>
+      </w:r>
+    </w:p>
+    <w:p>
+      <w:pPr>
+        <w:pStyle w:val="ListBullet"/>
         <w:ind w:left="880"/>
       </w:pPr>
       <w:r>
-        <w:t>身体が汚染されている場合には、洗身等を行わせることによりその汚染が表面汚染限度の十分の一以下になるようにすること。</w:t>
-      </w:r>
-    </w:p>
-    <w:p>
-      <w:pPr>
-        <w:pStyle w:val="Heading6"/>
-        <w:ind w:left="880"/>
-      </w:pPr>
-      <w:r>
         <w:t>二</w:t>
-      </w:r>
-    </w:p>
-    <w:p>
-      <w:pPr>
-        <w:ind w:left="880"/>
-      </w:pPr>
-      <w:r>
+        <w:br/>
         <w:t>装具が汚染されている場合には、その装具を脱がせ、又は取り外させること。</w:t>
       </w:r>
     </w:p>
@@ -1657,6 +1473,8 @@
       </w:pPr>
       <w:r>
         <w:t>船舶所有者及び船員は、前項の規定による検査により当該物品が表面汚染限度の十分の一を超えて汚染されていると認められる場合には、その物品を持ち出してはならない。</w:t>
+        <w:br/>
+        <w:t>ただし、危険物船舶運送及び貯蔵規則（昭和三十二年運輸省令第三十号）第八十条に規定する放射性輸送物とし、又は当該放射性輸送物とすることが著しく困難なものについて外部放射線を遮へいするため若しくは汚染の拡大を防止するための有効な措置を講じて、汚染を除去するための施設、放射性物質若しくは汚染された物を貯蔵するための施設又は他の放射性物質取扱作業室まで運搬する場合には、この限りでない。</w:t>
       </w:r>
     </w:p>
     <w:p>
@@ -1747,69 +1565,45 @@
     </w:p>
     <w:p>
       <w:pPr>
-        <w:pStyle w:val="Heading6"/>
+        <w:pStyle w:val="ListBullet"/>
         <w:ind w:left="880"/>
       </w:pPr>
       <w:r>
         <w:t>一</w:t>
-      </w:r>
-    </w:p>
-    <w:p>
-      <w:pPr>
+        <w:br/>
+        <w:t>外部放射線をしやへいするための設備が放射性物質の取扱い中に破損した場合又は当該設備が放射線の照射中に破損し、かつ、その照射を直ちに停止することが困難な場合</w:t>
+      </w:r>
+    </w:p>
+    <w:p>
+      <w:pPr>
+        <w:pStyle w:val="ListBullet"/>
         <w:ind w:left="880"/>
       </w:pPr>
       <w:r>
-        <w:t>外部放射線をしやへいするための設備が放射性物質の取扱い中に破損した場合又は当該設備が放射線の照射中に破損し、かつ、その照射を直ちに停止することが困難な場合</w:t>
-      </w:r>
-    </w:p>
-    <w:p>
-      <w:pPr>
-        <w:pStyle w:val="Heading6"/>
+        <w:t>二</w:t>
+        <w:br/>
+        <w:t>第二十三条の局所排気装置又は発散源を密閉する設備が、故障、破損等によりその機能を失つた場合</w:t>
+      </w:r>
+    </w:p>
+    <w:p>
+      <w:pPr>
+        <w:pStyle w:val="ListBullet"/>
         <w:ind w:left="880"/>
       </w:pPr>
       <w:r>
-        <w:t>二</w:t>
-      </w:r>
-    </w:p>
-    <w:p>
-      <w:pPr>
+        <w:t>三</w:t>
+        <w:br/>
+        <w:t>放射性物質が、多量に、もれ、こぼれ、又は逸散した場合</w:t>
+      </w:r>
+    </w:p>
+    <w:p>
+      <w:pPr>
+        <w:pStyle w:val="ListBullet"/>
         <w:ind w:left="880"/>
       </w:pPr>
       <w:r>
-        <w:t>第二十三条の局所排気装置又は発散源を密閉する設備が、故障、破損等によりその機能を失つた場合</w:t>
-      </w:r>
-    </w:p>
-    <w:p>
-      <w:pPr>
-        <w:pStyle w:val="Heading6"/>
-        <w:ind w:left="880"/>
-      </w:pPr>
-      <w:r>
-        <w:t>三</w:t>
-      </w:r>
-    </w:p>
-    <w:p>
-      <w:pPr>
-        <w:ind w:left="880"/>
-      </w:pPr>
-      <w:r>
-        <w:t>放射性物質が、多量に、もれ、こぼれ、又は逸散した場合</w:t>
-      </w:r>
-    </w:p>
-    <w:p>
-      <w:pPr>
-        <w:pStyle w:val="Heading6"/>
-        <w:ind w:left="880"/>
-      </w:pPr>
-      <w:r>
         <w:t>四</w:t>
-      </w:r>
-    </w:p>
-    <w:p>
-      <w:pPr>
-        <w:ind w:left="880"/>
-      </w:pPr>
-      <w:r>
+        <w:br/>
         <w:t>その他著しく放射線を受け、又は放射性物質により著しく汚染されるおそれがある不測の事態が生じた場合</w:t>
       </w:r>
     </w:p>
@@ -1875,86 +1669,56 @@
     </w:p>
     <w:p>
       <w:pPr>
-        <w:pStyle w:val="Heading6"/>
+        <w:pStyle w:val="ListBullet"/>
         <w:ind w:left="880"/>
       </w:pPr>
       <w:r>
         <w:t>一</w:t>
-      </w:r>
-    </w:p>
-    <w:p>
-      <w:pPr>
+        <w:br/>
+        <w:t>事故が発生した日時及び場所</w:t>
+      </w:r>
+    </w:p>
+    <w:p>
+      <w:pPr>
+        <w:pStyle w:val="ListBullet"/>
         <w:ind w:left="880"/>
       </w:pPr>
       <w:r>
-        <w:t>事故が発生した日時及び場所</w:t>
-      </w:r>
-    </w:p>
-    <w:p>
-      <w:pPr>
-        <w:pStyle w:val="Heading6"/>
+        <w:t>二</w:t>
+        <w:br/>
+        <w:t>事故の原因及び状況</w:t>
+      </w:r>
+    </w:p>
+    <w:p>
+      <w:pPr>
+        <w:pStyle w:val="ListBullet"/>
         <w:ind w:left="880"/>
       </w:pPr>
       <w:r>
-        <w:t>二</w:t>
-      </w:r>
-    </w:p>
-    <w:p>
-      <w:pPr>
+        <w:t>三</w:t>
+        <w:br/>
+        <w:t>事故が発生した場所の周辺にいたことにより、又は緊急作業に従事したことにより放射線を受けた船員の氏名及び受けた線量</w:t>
+      </w:r>
+    </w:p>
+    <w:p>
+      <w:pPr>
+        <w:pStyle w:val="ListBullet"/>
         <w:ind w:left="880"/>
       </w:pPr>
       <w:r>
-        <w:t>事故の原因及び状況</w:t>
-      </w:r>
-    </w:p>
-    <w:p>
-      <w:pPr>
-        <w:pStyle w:val="Heading6"/>
+        <w:t>四</w:t>
+        <w:br/>
+        <w:t>放射線による障害の発生状況</w:t>
+      </w:r>
+    </w:p>
+    <w:p>
+      <w:pPr>
+        <w:pStyle w:val="ListBullet"/>
         <w:ind w:left="880"/>
       </w:pPr>
       <w:r>
-        <w:t>三</w:t>
-      </w:r>
-    </w:p>
-    <w:p>
-      <w:pPr>
-        <w:ind w:left="880"/>
-      </w:pPr>
-      <w:r>
-        <w:t>事故が発生した場所の周辺にいたことにより、又は緊急作業に従事したことにより放射線を受けた船員の氏名及び受けた線量</w:t>
-      </w:r>
-    </w:p>
-    <w:p>
-      <w:pPr>
-        <w:pStyle w:val="Heading6"/>
-        <w:ind w:left="880"/>
-      </w:pPr>
-      <w:r>
-        <w:t>四</w:t>
-      </w:r>
-    </w:p>
-    <w:p>
-      <w:pPr>
-        <w:ind w:left="880"/>
-      </w:pPr>
-      <w:r>
-        <w:t>放射線による障害の発生状況</w:t>
-      </w:r>
-    </w:p>
-    <w:p>
-      <w:pPr>
-        <w:pStyle w:val="Heading6"/>
-        <w:ind w:left="880"/>
-      </w:pPr>
-      <w:r>
         <w:t>五</w:t>
-      </w:r>
-    </w:p>
-    <w:p>
-      <w:pPr>
-        <w:ind w:left="880"/>
-      </w:pPr>
-      <w:r>
+        <w:br/>
         <w:t>応急措置の概要</w:t>
       </w:r>
     </w:p>
@@ -2015,86 +1779,56 @@
     </w:p>
     <w:p>
       <w:pPr>
-        <w:pStyle w:val="Heading6"/>
+        <w:pStyle w:val="ListBullet"/>
         <w:ind w:left="880"/>
       </w:pPr>
       <w:r>
         <w:t>一</w:t>
-      </w:r>
-    </w:p>
-    <w:p>
-      <w:pPr>
+        <w:br/>
+        <w:t>被ばく歴の有無（被ばく歴を有する者については、作業の場所、内容及び期間、放射線による障害の有無その他放射線による被ばくに関する事項）の調査及びその評価</w:t>
+      </w:r>
+    </w:p>
+    <w:p>
+      <w:pPr>
+        <w:pStyle w:val="ListBullet"/>
         <w:ind w:left="880"/>
       </w:pPr>
       <w:r>
-        <w:t>被ばく歴の有無（被ばく歴を有する者については、作業の場所、内容及び期間、放射線による障害の有無その他放射線による被ばくに関する事項）の調査及びその評価</w:t>
-      </w:r>
-    </w:p>
-    <w:p>
-      <w:pPr>
-        <w:pStyle w:val="Heading6"/>
+        <w:t>二</w:t>
+        <w:br/>
+        <w:t>白血球数及び白血球百分率の検査</w:t>
+      </w:r>
+    </w:p>
+    <w:p>
+      <w:pPr>
+        <w:pStyle w:val="ListBullet"/>
         <w:ind w:left="880"/>
       </w:pPr>
       <w:r>
-        <w:t>二</w:t>
-      </w:r>
-    </w:p>
-    <w:p>
-      <w:pPr>
+        <w:t>三</w:t>
+        <w:br/>
+        <w:t>赤血球数の検査及び血色素量又はヘマトクリット値の検査</w:t>
+      </w:r>
+    </w:p>
+    <w:p>
+      <w:pPr>
+        <w:pStyle w:val="ListBullet"/>
         <w:ind w:left="880"/>
       </w:pPr>
       <w:r>
-        <w:t>白血球数及び白血球百分率の検査</w:t>
-      </w:r>
-    </w:p>
-    <w:p>
-      <w:pPr>
-        <w:pStyle w:val="Heading6"/>
+        <w:t>四</w:t>
+        <w:br/>
+        <w:t>白内障に関する眼の検査</w:t>
+      </w:r>
+    </w:p>
+    <w:p>
+      <w:pPr>
+        <w:pStyle w:val="ListBullet"/>
         <w:ind w:left="880"/>
       </w:pPr>
       <w:r>
-        <w:t>三</w:t>
-      </w:r>
-    </w:p>
-    <w:p>
-      <w:pPr>
-        <w:ind w:left="880"/>
-      </w:pPr>
-      <w:r>
-        <w:t>赤血球数の検査及び血色素量又はヘマトクリット値の検査</w:t>
-      </w:r>
-    </w:p>
-    <w:p>
-      <w:pPr>
-        <w:pStyle w:val="Heading6"/>
-        <w:ind w:left="880"/>
-      </w:pPr>
-      <w:r>
-        <w:t>四</w:t>
-      </w:r>
-    </w:p>
-    <w:p>
-      <w:pPr>
-        <w:ind w:left="880"/>
-      </w:pPr>
-      <w:r>
-        <w:t>白内障に関する眼の検査</w:t>
-      </w:r>
-    </w:p>
-    <w:p>
-      <w:pPr>
-        <w:pStyle w:val="Heading6"/>
-        <w:ind w:left="880"/>
-      </w:pPr>
-      <w:r>
         <w:t>五</w:t>
-      </w:r>
-    </w:p>
-    <w:p>
-      <w:pPr>
-        <w:ind w:left="880"/>
-      </w:pPr>
-      <w:r>
+        <w:br/>
         <w:t>皮膚の検査</w:t>
       </w:r>
     </w:p>
@@ -2164,6 +1898,8 @@
       </w:pPr>
       <w:r>
         <w:t>船舶所有者は、放射線業務船に、当該放射線業務船又は当該船舶所有者に属する他の放射線業務船に放射線業務従事者として乗り組んでいた船員を、放射線業務従事者として、第一項の健康診断（同項第四号及び第五号に掲げる項目のみについて行うものを除く。）を最後に受けた時から六月以内に乗り組ませるときは、第一項の規定にかかわらず、雇入契約が成立した時に行う健康診断を省略することができる。</w:t>
+        <w:br/>
+        <w:t>この場合において、当該健康診断を省略したときは、当該期間内に、同項の健康診断を行わなければならない。</w:t>
       </w:r>
     </w:p>
     <w:p>
@@ -2224,222 +1960,156 @@
     </w:p>
     <w:p>
       <w:pPr>
-        <w:pStyle w:val="Heading6"/>
+        <w:pStyle w:val="ListBullet"/>
         <w:ind w:left="880"/>
       </w:pPr>
       <w:r>
         <w:t>一</w:t>
-      </w:r>
-    </w:p>
-    <w:p>
-      <w:pPr>
+        <w:br/>
+        <w:t>第三十六条第一項各号のいずれかに該当する事故が発生した場所の周辺にいたことにより、又は緊急作業に従事したことにより放射線を受けたおそれがある者</w:t>
+      </w:r>
+    </w:p>
+    <w:p>
+      <w:pPr>
+        <w:pStyle w:val="ListBullet"/>
         <w:ind w:left="880"/>
       </w:pPr>
       <w:r>
-        <w:t>第三十六条第一項各号のいずれかに該当する事故が発生した場所の周辺にいたことにより、又は緊急作業に従事したことにより放射線を受けたおそれがある者</w:t>
-      </w:r>
-    </w:p>
-    <w:p>
-      <w:pPr>
-        <w:pStyle w:val="Heading6"/>
+        <w:t>二</w:t>
+        <w:br/>
+        <w:t>第六条第一項若しくは第二項又は第七条第一項に規定する限度を超えて実効線量又は等価線量を受けた者</w:t>
+      </w:r>
+    </w:p>
+    <w:p>
+      <w:pPr>
+        <w:pStyle w:val="ListBullet"/>
         <w:ind w:left="880"/>
       </w:pPr>
       <w:r>
+        <w:t>三</w:t>
+        <w:br/>
+        <w:t>放射性物質を飲み込み、又は吸い込んだ者</w:t>
+      </w:r>
+    </w:p>
+    <w:p>
+      <w:pPr>
+        <w:pStyle w:val="ListBullet"/>
+        <w:ind w:left="880"/>
+      </w:pPr>
+      <w:r>
+        <w:t>四</w:t>
+        <w:br/>
+        <w:t>洗身等により汚染を表面汚染限度の十分の一以下にすることができない者</w:t>
+      </w:r>
+    </w:p>
+    <w:p>
+      <w:pPr>
+        <w:pStyle w:val="ListBullet"/>
+        <w:ind w:left="880"/>
+      </w:pPr>
+      <w:r>
+        <w:t>五</w:t>
+        <w:br/>
+        <w:t>傷創部が汚染された者</w:t>
+      </w:r>
+    </w:p>
+    <w:p>
+      <w:pPr>
+        <w:pStyle w:val="Heading4"/>
+      </w:pPr>
+      <w:r>
+        <w:t>第四十三条（健康診断等に基づく措置）</w:t>
+      </w:r>
+    </w:p>
+    <w:p>
+      <w:r>
+        <w:t>船舶所有者は、第三十九条第一項の健康診断又は前条の規定による診察の結果、放射線による障害が生じており、若しくはその疑いがあり、又は放射線による障害が生ずるおそれがあると認められる者については、その障害、疑い又はおそれがなくなるまで、就業する場所又は業務の転換、作業時間の短縮、作業方法の変更その他健康の保持に必要な措置を講じなければならない。</w:t>
+      </w:r>
+    </w:p>
+    <w:p>
+      <w:pPr>
+        <w:pStyle w:val="Heading2"/>
+      </w:pPr>
+      <w:r>
+        <w:t>第九章　船員の遵守事項</w:t>
+      </w:r>
+    </w:p>
+    <w:p>
+      <w:pPr>
+        <w:pStyle w:val="Heading4"/>
+      </w:pPr>
+      <w:r>
+        <w:t>第四十四条（船員の遵守事項）</w:t>
+      </w:r>
+    </w:p>
+    <w:p>
+      <w:r>
+        <w:t>船員は、船舶所有者が船員の放射線による障害を防止するため次に掲げる措置を命じた場合には、これに従わなければならない。</w:t>
+      </w:r>
+    </w:p>
+    <w:p>
+      <w:pPr>
+        <w:pStyle w:val="ListBullet"/>
+        <w:ind w:left="880"/>
+      </w:pPr>
+      <w:r>
+        <w:t>一</w:t>
+        <w:br/>
+        <w:t>第十二条第一項の規定により線量を測定するため、同条第三項に規定する放射線測定器を装着すること。</w:t>
+      </w:r>
+    </w:p>
+    <w:p>
+      <w:pPr>
+        <w:pStyle w:val="ListBullet"/>
+        <w:ind w:left="880"/>
+      </w:pPr>
+      <w:r>
         <w:t>二</w:t>
-      </w:r>
-    </w:p>
-    <w:p>
-      <w:pPr>
+        <w:br/>
+        <w:t>第三十条第二項に規定する場合において、洗身等を行ない、又は装具を脱ぎ、若しくは取りはずすこと。</w:t>
+      </w:r>
+    </w:p>
+    <w:p>
+      <w:pPr>
+        <w:pStyle w:val="ListBullet"/>
         <w:ind w:left="880"/>
       </w:pPr>
       <w:r>
-        <w:t>第六条第一項若しくは第二項又は第七条第一項に規定する限度を超えて実効線量又は等価線量を受けた者</w:t>
-      </w:r>
-    </w:p>
-    <w:p>
-      <w:pPr>
-        <w:pStyle w:val="Heading6"/>
+        <w:t>三</w:t>
+        <w:br/>
+        <w:t>第三十二条に規定する作業に従事する場合において、同条に規定する呼吸用保護具を使用すること。</w:t>
+      </w:r>
+    </w:p>
+    <w:p>
+      <w:pPr>
+        <w:pStyle w:val="ListBullet"/>
         <w:ind w:left="880"/>
       </w:pPr>
       <w:r>
-        <w:t>三</w:t>
-      </w:r>
-    </w:p>
-    <w:p>
-      <w:pPr>
+        <w:t>四</w:t>
+        <w:br/>
+        <w:t>第三十三条に規定する作業に従事する場合において、同条に規定する保護具を使用すること。</w:t>
+      </w:r>
+    </w:p>
+    <w:p>
+      <w:pPr>
+        <w:pStyle w:val="ListBullet"/>
         <w:ind w:left="880"/>
       </w:pPr>
       <w:r>
-        <w:t>放射性物質を飲み込み、又は吸い込んだ者</w:t>
-      </w:r>
-    </w:p>
-    <w:p>
-      <w:pPr>
-        <w:pStyle w:val="Heading6"/>
+        <w:t>五</w:t>
+        <w:br/>
+        <w:t>第三十四条に規定する場合において、同条に規定する作業衣を使用すること。</w:t>
+      </w:r>
+    </w:p>
+    <w:p>
+      <w:pPr>
+        <w:pStyle w:val="ListBullet"/>
         <w:ind w:left="880"/>
       </w:pPr>
       <w:r>
-        <w:t>四</w:t>
-      </w:r>
-    </w:p>
-    <w:p>
-      <w:pPr>
-        <w:ind w:left="880"/>
-      </w:pPr>
-      <w:r>
-        <w:t>洗身等により汚染を表面汚染限度の十分の一以下にすることができない者</w:t>
-      </w:r>
-    </w:p>
-    <w:p>
-      <w:pPr>
-        <w:pStyle w:val="Heading6"/>
-        <w:ind w:left="880"/>
-      </w:pPr>
-      <w:r>
-        <w:t>五</w:t>
-      </w:r>
-    </w:p>
-    <w:p>
-      <w:pPr>
-        <w:ind w:left="880"/>
-      </w:pPr>
-      <w:r>
-        <w:t>傷創部が汚染された者</w:t>
-      </w:r>
-    </w:p>
-    <w:p>
-      <w:pPr>
-        <w:pStyle w:val="Heading4"/>
-      </w:pPr>
-      <w:r>
-        <w:t>第四十三条（健康診断等に基づく措置）</w:t>
-      </w:r>
-    </w:p>
-    <w:p>
-      <w:r>
-        <w:t>船舶所有者は、第三十九条第一項の健康診断又は前条の規定による診察の結果、放射線による障害が生じており、若しくはその疑いがあり、又は放射線による障害が生ずるおそれがあると認められる者については、その障害、疑い又はおそれがなくなるまで、就業する場所又は業務の転換、作業時間の短縮、作業方法の変更その他健康の保持に必要な措置を講じなければならない。</w:t>
-      </w:r>
-    </w:p>
-    <w:p>
-      <w:pPr>
-        <w:pStyle w:val="Heading2"/>
-      </w:pPr>
-      <w:r>
-        <w:t>第九章　船員の遵守事項</w:t>
-      </w:r>
-    </w:p>
-    <w:p>
-      <w:pPr>
-        <w:pStyle w:val="Heading4"/>
-      </w:pPr>
-      <w:r>
-        <w:t>第四十四条（船員の遵守事項）</w:t>
-      </w:r>
-    </w:p>
-    <w:p>
-      <w:r>
-        <w:t>船員は、船舶所有者が船員の放射線による障害を防止するため次に掲げる措置を命じた場合には、これに従わなければならない。</w:t>
-      </w:r>
-    </w:p>
-    <w:p>
-      <w:pPr>
-        <w:pStyle w:val="Heading6"/>
-        <w:ind w:left="880"/>
-      </w:pPr>
-      <w:r>
-        <w:t>一</w:t>
-      </w:r>
-    </w:p>
-    <w:p>
-      <w:pPr>
-        <w:ind w:left="880"/>
-      </w:pPr>
-      <w:r>
-        <w:t>第十二条第一項の規定により線量を測定するため、同条第三項に規定する放射線測定器を装着すること。</w:t>
-      </w:r>
-    </w:p>
-    <w:p>
-      <w:pPr>
-        <w:pStyle w:val="Heading6"/>
-        <w:ind w:left="880"/>
-      </w:pPr>
-      <w:r>
-        <w:t>二</w:t>
-      </w:r>
-    </w:p>
-    <w:p>
-      <w:pPr>
-        <w:ind w:left="880"/>
-      </w:pPr>
-      <w:r>
-        <w:t>第三十条第二項に規定する場合において、洗身等を行ない、又は装具を脱ぎ、若しくは取りはずすこと。</w:t>
-      </w:r>
-    </w:p>
-    <w:p>
-      <w:pPr>
-        <w:pStyle w:val="Heading6"/>
-        <w:ind w:left="880"/>
-      </w:pPr>
-      <w:r>
-        <w:t>三</w:t>
-      </w:r>
-    </w:p>
-    <w:p>
-      <w:pPr>
-        <w:ind w:left="880"/>
-      </w:pPr>
-      <w:r>
-        <w:t>第三十二条に規定する作業に従事する場合において、同条に規定する呼吸用保護具を使用すること。</w:t>
-      </w:r>
-    </w:p>
-    <w:p>
-      <w:pPr>
-        <w:pStyle w:val="Heading6"/>
-        <w:ind w:left="880"/>
-      </w:pPr>
-      <w:r>
-        <w:t>四</w:t>
-      </w:r>
-    </w:p>
-    <w:p>
-      <w:pPr>
-        <w:ind w:left="880"/>
-      </w:pPr>
-      <w:r>
-        <w:t>第三十三条に規定する作業に従事する場合において、同条に規定する保護具を使用すること。</w:t>
-      </w:r>
-    </w:p>
-    <w:p>
-      <w:pPr>
-        <w:pStyle w:val="Heading6"/>
-        <w:ind w:left="880"/>
-      </w:pPr>
-      <w:r>
-        <w:t>五</w:t>
-      </w:r>
-    </w:p>
-    <w:p>
-      <w:pPr>
-        <w:ind w:left="880"/>
-      </w:pPr>
-      <w:r>
-        <w:t>第三十四条に規定する場合において、同条に規定する作業衣を使用すること。</w:t>
-      </w:r>
-    </w:p>
-    <w:p>
-      <w:pPr>
-        <w:pStyle w:val="Heading6"/>
-        <w:ind w:left="880"/>
-      </w:pPr>
-      <w:r>
         <w:t>六</w:t>
-      </w:r>
-    </w:p>
-    <w:p>
-      <w:pPr>
-        <w:ind w:left="880"/>
-      </w:pPr>
-      <w:r>
+        <w:br/>
         <w:t>第三十五条の二の場合において、飲食、喫煙その他の放射性物質を飲み込み又は吸い込むおそれのある行為をしないこと。</w:t>
       </w:r>
     </w:p>
@@ -2535,53 +2205,47 @@
     </w:p>
     <w:p>
       <w:pPr>
-        <w:pStyle w:val="Heading6"/>
+        <w:pStyle w:val="ListBullet"/>
         <w:ind w:left="880"/>
       </w:pPr>
       <w:r>
         <w:t>一</w:t>
-      </w:r>
-    </w:p>
-    <w:p>
-      <w:pPr>
+        <w:br/>
+        <w:t>第三十六条第一項各号のいずれかに該当する事故が発生したとき</w:t>
+        <w:br/>
+        <w:br/>
+        <w:br/>
+        <w:t>事故の概要</w:t>
+      </w:r>
+    </w:p>
+    <w:p>
+      <w:pPr>
+        <w:pStyle w:val="ListBullet"/>
         <w:ind w:left="880"/>
       </w:pPr>
       <w:r>
-        <w:t>第三十六条第一項各号のいずれかに該当する事故が発生したとき</w:t>
-      </w:r>
-    </w:p>
-    <w:p>
-      <w:pPr>
-        <w:pStyle w:val="Heading6"/>
+        <w:t>二</w:t>
+        <w:br/>
+        <w:t>第三十九条第一項の健康診断を行つたとき</w:t>
+        <w:br/>
+        <w:br/>
+        <w:br/>
+        <w:t>健康診断結果</w:t>
+      </w:r>
+    </w:p>
+    <w:p>
+      <w:pPr>
+        <w:pStyle w:val="ListBullet"/>
         <w:ind w:left="880"/>
       </w:pPr>
       <w:r>
-        <w:t>二</w:t>
-      </w:r>
-    </w:p>
-    <w:p>
-      <w:pPr>
-        <w:ind w:left="880"/>
-      </w:pPr>
-      <w:r>
-        <w:t>第三十九条第一項の健康診断を行つたとき</w:t>
-      </w:r>
-    </w:p>
-    <w:p>
-      <w:pPr>
-        <w:pStyle w:val="Heading6"/>
-        <w:ind w:left="880"/>
-      </w:pPr>
-      <w:r>
         <w:t>三</w:t>
-      </w:r>
-    </w:p>
-    <w:p>
-      <w:pPr>
-        <w:ind w:left="880"/>
-      </w:pPr>
-      <w:r>
+        <w:br/>
         <w:t>放射線業務を開始し、又は廃止したとき</w:t>
+        <w:br/>
+        <w:br/>
+        <w:br/>
+        <w:t>次に掲げる事項</w:t>
       </w:r>
     </w:p>
     <w:p>
@@ -2615,35 +2279,12 @@
       </w:r>
     </w:p>
     <w:p>
-      <w:r>
-        <w:t>この省令は、昭和四十八年八月一日から施行する。</w:t>
-      </w:r>
-    </w:p>
-    <w:p>
-      <w:r>
-        <w:br w:type="page"/>
-      </w:r>
-    </w:p>
-    <w:p>
-      <w:pPr>
-        <w:pStyle w:val="Heading1"/>
-      </w:pPr>
-      <w:r>
-        <w:t>附　則（昭和五二年八月二七日運輸省令第二七号）</w:t>
-      </w:r>
-    </w:p>
-    <w:p>
-      <w:r>
-        <w:t>この省令は、昭和五十二年九月一日から施行する。</w:t>
-      </w:r>
-    </w:p>
-    <w:p>
       <w:pPr>
         <w:pStyle w:val="Heading5"/>
         <w:ind w:left="440"/>
       </w:pPr>
       <w:r>
-        <w:t>２</w:t>
+        <w:t>１</w:t>
       </w:r>
     </w:p>
     <w:p>
@@ -2651,7 +2292,7 @@
         <w:ind w:left="440"/>
       </w:pPr>
       <w:r>
-        <w:t>この省令の施行の際現に航海中である船舶については、当該航海が終了するまでは、なお従前の例によることができる。</w:t>
+        <w:t>この省令は、昭和四十八年八月一日から施行する。</w:t>
       </w:r>
     </w:p>
     <w:p>
@@ -2664,217 +2305,7 @@
         <w:pStyle w:val="Heading1"/>
       </w:pPr>
       <w:r>
-        <w:t>附　則（昭和五二年一一月一七日運輸省令第三二号）</w:t>
-      </w:r>
-    </w:p>
-    <w:p>
-      <w:r>
-        <w:t>この省令は、昭和五十三年一月一日（以下「施行日」という。）から施行する。</w:t>
-      </w:r>
-    </w:p>
-    <w:p>
-      <w:r>
-        <w:br w:type="page"/>
-      </w:r>
-    </w:p>
-    <w:p>
-      <w:pPr>
-        <w:pStyle w:val="Heading1"/>
-      </w:pPr>
-      <w:r>
-        <w:t>附　則（昭和五六年三月三〇日運輸省令第一二号）</w:t>
-      </w:r>
-    </w:p>
-    <w:p>
-      <w:pPr>
-        <w:pStyle w:val="Heading4"/>
-      </w:pPr>
-      <w:r>
-        <w:t>第一条（施行期日）</w:t>
-      </w:r>
-    </w:p>
-    <w:p>
-      <w:r>
-        <w:t>この省令は、地方支分部局の整理のための行政管理庁設置法等の一部を改正する法律の施行の日（昭和五十六年四月一日）から施行する。</w:t>
-      </w:r>
-    </w:p>
-    <w:p>
-      <w:pPr>
-        <w:pStyle w:val="Heading4"/>
-      </w:pPr>
-      <w:r>
-        <w:t>第三条（経過措置）</w:t>
-      </w:r>
-    </w:p>
-    <w:p>
-      <w:r>
-        <w:t>この省令の施行前に改正前の船員法施行規則、船舶に乗り組む医師及び衛生管理者に関する省令、救命艇手規則、小型船等に乗り組む海員の労働時間及び休日に関する省令又は船員電離放射線障害防止規則（以下この条において「船員法施行規則等」という。）の規定により新潟海運局長に対してした申請、届出その他の行為は、改正後の船員法施行規則等の規定に基づいて、新潟海運監理部長に対してした申請、届出その他の行為とみなす。</w:t>
-      </w:r>
-    </w:p>
-    <w:p>
-      <w:r>
-        <w:br w:type="page"/>
-      </w:r>
-    </w:p>
-    <w:p>
-      <w:pPr>
-        <w:pStyle w:val="Heading1"/>
-      </w:pPr>
-      <w:r>
-        <w:t>附　則（昭和五九年六月二二日運輸省令第一八号）</w:t>
-      </w:r>
-    </w:p>
-    <w:p>
-      <w:pPr>
-        <w:pStyle w:val="Heading4"/>
-      </w:pPr>
-      <w:r>
-        <w:t>第一条（施行期日）</w:t>
-      </w:r>
-    </w:p>
-    <w:p>
-      <w:r>
-        <w:t>この省令は、昭和五十九年七月一日から施行する。</w:t>
-      </w:r>
-    </w:p>
-    <w:p>
-      <w:pPr>
-        <w:pStyle w:val="Heading4"/>
-      </w:pPr>
-      <w:r>
-        <w:t>第二条（経過措置）</w:t>
-      </w:r>
-    </w:p>
-    <w:p>
-      <w:r>
-        <w:t>この省令の施行前に次の表の上欄に掲げる行政庁が法律若しくはこれに基づく命令の規定によりした許可、認可その他の処分又は契約その他の行為（以下「処分等」という。）は、同表の下欄に掲げるそれぞれの行政庁がした処分等とみなし、この省令の施行前に同表の上欄に掲げる行政庁に対してした申請、届出その他の行為（以下「申請等」という。）は、同表の下欄に掲げるそれぞれの行政庁に対してした申請等とみなす。</w:t>
-      </w:r>
-    </w:p>
-    <w:p>
-      <w:r>
-        <w:br w:type="page"/>
-      </w:r>
-    </w:p>
-    <w:p>
-      <w:pPr>
-        <w:pStyle w:val="Heading1"/>
-      </w:pPr>
-      <w:r>
-        <w:t>附　則（平成元年二月二七日運輸省令第五号）</w:t>
-      </w:r>
-    </w:p>
-    <w:p>
-      <w:pPr>
-        <w:pStyle w:val="Heading4"/>
-      </w:pPr>
-      <w:r>
-        <w:t>第一条（施行期日）</w:t>
-      </w:r>
-    </w:p>
-    <w:p>
-      <w:r>
-        <w:t>この省令は、平成元年四月一日（以下「施行日」という。）から施行する。</w:t>
-      </w:r>
-    </w:p>
-    <w:p>
-      <w:pPr>
-        <w:pStyle w:val="Heading4"/>
-      </w:pPr>
-      <w:r>
-        <w:t>第四条（船員電離放射線障害防止規則の一部改正に伴う経過措置）</w:t>
-      </w:r>
-    </w:p>
-    <w:p>
-      <w:r>
-        <w:t>施行日前にした第七条の規定による改正前の船員電離放射線障害防止規則の規定に違反する行為に対する罰則の適用については、なお従前の例による。</w:t>
-      </w:r>
-    </w:p>
-    <w:p>
-      <w:r>
-        <w:br w:type="page"/>
-      </w:r>
-    </w:p>
-    <w:p>
-      <w:pPr>
-        <w:pStyle w:val="Heading1"/>
-      </w:pPr>
-      <w:r>
-        <w:t>附　則（平成六年三月三〇日運輸省令第一四号）</w:t>
-      </w:r>
-    </w:p>
-    <w:p>
-      <w:pPr>
-        <w:pStyle w:val="Heading4"/>
-      </w:pPr>
-      <w:r>
-        <w:t>第一条（施行期日）</w:t>
-      </w:r>
-    </w:p>
-    <w:p>
-      <w:r>
-        <w:t>この省令は、平成六年四月一日から施行する。</w:t>
-      </w:r>
-    </w:p>
-    <w:p>
-      <w:r>
-        <w:br w:type="page"/>
-      </w:r>
-    </w:p>
-    <w:p>
-      <w:pPr>
-        <w:pStyle w:val="Heading1"/>
-      </w:pPr>
-      <w:r>
-        <w:t>附　則（平成九年一二月一五日運輸省令第七八号）</w:t>
-      </w:r>
-    </w:p>
-    <w:p>
-      <w:r>
-        <w:t>この省令は、平成十年一月一日から施行する。</w:t>
-      </w:r>
-    </w:p>
-    <w:p>
-      <w:r>
-        <w:br w:type="page"/>
-      </w:r>
-    </w:p>
-    <w:p>
-      <w:pPr>
-        <w:pStyle w:val="Heading1"/>
-      </w:pPr>
-      <w:r>
-        <w:t>附　則（平成一二年一一月二九日運輸省令第三九号）</w:t>
-      </w:r>
-    </w:p>
-    <w:p>
-      <w:pPr>
-        <w:pStyle w:val="Heading4"/>
-      </w:pPr>
-      <w:r>
-        <w:t>第一条（施行期日）</w:t>
-      </w:r>
-    </w:p>
-    <w:p>
-      <w:r>
-        <w:t>この省令は、平成十三年一月六日から施行する。</w:t>
-      </w:r>
-    </w:p>
-    <w:p>
-      <w:r>
-        <w:br w:type="page"/>
-      </w:r>
-    </w:p>
-    <w:p>
-      <w:pPr>
-        <w:pStyle w:val="Heading1"/>
-      </w:pPr>
-      <w:r>
-        <w:t>附　則（平成一三年三月一九日国土交通省令第四〇号）</w:t>
-      </w:r>
-    </w:p>
-    <w:p>
-      <w:r>
-        <w:t>この省令は、平成十三年四月一日から施行する。</w:t>
+        <w:t>附則（昭和五二年八月二七日運輸省令第二七号）</w:t>
       </w:r>
     </w:p>
     <w:p>
@@ -2883,6 +2314,23 @@
         <w:ind w:left="440"/>
       </w:pPr>
       <w:r>
+        <w:t>１</w:t>
+      </w:r>
+    </w:p>
+    <w:p>
+      <w:pPr>
+        <w:ind w:left="440"/>
+      </w:pPr>
+      <w:r>
+        <w:t>この省令は、昭和五十二年九月一日から施行する。</w:t>
+      </w:r>
+    </w:p>
+    <w:p>
+      <w:pPr>
+        <w:pStyle w:val="Heading5"/>
+        <w:ind w:left="440"/>
+      </w:pPr>
+      <w:r>
         <w:t>２</w:t>
       </w:r>
     </w:p>
@@ -2891,6 +2339,282 @@
         <w:ind w:left="440"/>
       </w:pPr>
       <w:r>
+        <w:t>この省令の施行の際現に航海中である船舶については、当該航海が終了するまでは、なお従前の例によることができる。</w:t>
+      </w:r>
+    </w:p>
+    <w:p>
+      <w:r>
+        <w:br w:type="page"/>
+      </w:r>
+    </w:p>
+    <w:p>
+      <w:pPr>
+        <w:pStyle w:val="Heading1"/>
+      </w:pPr>
+      <w:r>
+        <w:t>附則（昭和五二年一一月一七日運輸省令第三二号）</w:t>
+      </w:r>
+    </w:p>
+    <w:p>
+      <w:pPr>
+        <w:pStyle w:val="Heading5"/>
+        <w:ind w:left="440"/>
+      </w:pPr>
+      <w:r>
+        <w:t>１</w:t>
+      </w:r>
+    </w:p>
+    <w:p>
+      <w:pPr>
+        <w:ind w:left="440"/>
+      </w:pPr>
+      <w:r>
+        <w:t>この省令は、昭和五十三年一月一日（以下「施行日」という。）から施行する。</w:t>
+      </w:r>
+    </w:p>
+    <w:p>
+      <w:r>
+        <w:br w:type="page"/>
+      </w:r>
+    </w:p>
+    <w:p>
+      <w:pPr>
+        <w:pStyle w:val="Heading1"/>
+      </w:pPr>
+      <w:r>
+        <w:t>附則（昭和五六年三月三〇日運輸省令第一二号）</w:t>
+      </w:r>
+    </w:p>
+    <w:p>
+      <w:pPr>
+        <w:pStyle w:val="Heading4"/>
+      </w:pPr>
+      <w:r>
+        <w:t>第一条（施行期日）</w:t>
+      </w:r>
+    </w:p>
+    <w:p>
+      <w:r>
+        <w:t>この省令は、地方支分部局の整理のための行政管理庁設置法等の一部を改正する法律の施行の日（昭和五十六年四月一日）から施行する。</w:t>
+      </w:r>
+    </w:p>
+    <w:p>
+      <w:pPr>
+        <w:pStyle w:val="Heading4"/>
+      </w:pPr>
+      <w:r>
+        <w:t>第三条（経過措置）</w:t>
+      </w:r>
+    </w:p>
+    <w:p>
+      <w:r>
+        <w:t>この省令の施行前に改正前の船員法施行規則、船舶に乗り組む医師及び衛生管理者に関する省令、救命艇手規則、小型船等に乗り組む海員の労働時間及び休日に関する省令又は船員電離放射線障害防止規則（以下この条において「船員法施行規則等」という。）の規定により新潟海運局長に対してした申請、届出その他の行為は、改正後の船員法施行規則等の規定に基づいて、新潟海運監理部長に対してした申請、届出その他の行為とみなす。</w:t>
+      </w:r>
+    </w:p>
+    <w:p>
+      <w:r>
+        <w:br w:type="page"/>
+      </w:r>
+    </w:p>
+    <w:p>
+      <w:pPr>
+        <w:pStyle w:val="Heading1"/>
+      </w:pPr>
+      <w:r>
+        <w:t>附則（昭和五九年六月二二日運輸省令第一八号）</w:t>
+      </w:r>
+    </w:p>
+    <w:p>
+      <w:pPr>
+        <w:pStyle w:val="Heading4"/>
+      </w:pPr>
+      <w:r>
+        <w:t>第一条（施行期日）</w:t>
+      </w:r>
+    </w:p>
+    <w:p>
+      <w:r>
+        <w:t>この省令は、昭和五十九年七月一日から施行する。</w:t>
+      </w:r>
+    </w:p>
+    <w:p>
+      <w:pPr>
+        <w:pStyle w:val="Heading4"/>
+      </w:pPr>
+      <w:r>
+        <w:t>第二条（経過措置）</w:t>
+      </w:r>
+    </w:p>
+    <w:p>
+      <w:r>
+        <w:t>この省令の施行前に次の表の上欄に掲げる行政庁が法律若しくはこれに基づく命令の規定によりした許可、認可その他の処分又は契約その他の行為（以下「処分等」という。）は、同表の下欄に掲げるそれぞれの行政庁がした処分等とみなし、この省令の施行前に同表の上欄に掲げる行政庁に対してした申請、届出その他の行為（以下「申請等」という。）は、同表の下欄に掲げるそれぞれの行政庁に対してした申請等とみなす。</w:t>
+      </w:r>
+    </w:p>
+    <w:p>
+      <w:r>
+        <w:br w:type="page"/>
+      </w:r>
+    </w:p>
+    <w:p>
+      <w:pPr>
+        <w:pStyle w:val="Heading1"/>
+      </w:pPr>
+      <w:r>
+        <w:t>附則（平成元年二月二七日運輸省令第五号）</w:t>
+      </w:r>
+    </w:p>
+    <w:p>
+      <w:pPr>
+        <w:pStyle w:val="Heading4"/>
+      </w:pPr>
+      <w:r>
+        <w:t>第一条（施行期日）</w:t>
+      </w:r>
+    </w:p>
+    <w:p>
+      <w:r>
+        <w:t>この省令は、平成元年四月一日（以下「施行日」という。）から施行する。</w:t>
+      </w:r>
+    </w:p>
+    <w:p>
+      <w:pPr>
+        <w:pStyle w:val="Heading4"/>
+      </w:pPr>
+      <w:r>
+        <w:t>第四条（船員電離放射線障害防止規則の一部改正に伴う経過措置）</w:t>
+      </w:r>
+    </w:p>
+    <w:p>
+      <w:r>
+        <w:t>施行日前にした第七条の規定による改正前の船員電離放射線障害防止規則の規定に違反する行為に対する罰則の適用については、なお従前の例による。</w:t>
+      </w:r>
+    </w:p>
+    <w:p>
+      <w:r>
+        <w:br w:type="page"/>
+      </w:r>
+    </w:p>
+    <w:p>
+      <w:pPr>
+        <w:pStyle w:val="Heading1"/>
+      </w:pPr>
+      <w:r>
+        <w:t>附則（平成六年三月三〇日運輸省令第一四号）</w:t>
+      </w:r>
+    </w:p>
+    <w:p>
+      <w:pPr>
+        <w:pStyle w:val="Heading4"/>
+      </w:pPr>
+      <w:r>
+        <w:t>第一条（施行期日）</w:t>
+      </w:r>
+    </w:p>
+    <w:p>
+      <w:r>
+        <w:t>この省令は、平成六年四月一日から施行する。</w:t>
+      </w:r>
+    </w:p>
+    <w:p>
+      <w:r>
+        <w:br w:type="page"/>
+      </w:r>
+    </w:p>
+    <w:p>
+      <w:pPr>
+        <w:pStyle w:val="Heading1"/>
+      </w:pPr>
+      <w:r>
+        <w:t>附則（平成九年一二月一五日運輸省令第七八号）</w:t>
+      </w:r>
+    </w:p>
+    <w:p>
+      <w:pPr>
+        <w:pStyle w:val="Heading5"/>
+        <w:ind w:left="440"/>
+      </w:pPr>
+      <w:r>
+        <w:t>１</w:t>
+      </w:r>
+    </w:p>
+    <w:p>
+      <w:pPr>
+        <w:ind w:left="440"/>
+      </w:pPr>
+      <w:r>
+        <w:t>この省令は、平成十年一月一日から施行する。</w:t>
+      </w:r>
+    </w:p>
+    <w:p>
+      <w:r>
+        <w:br w:type="page"/>
+      </w:r>
+    </w:p>
+    <w:p>
+      <w:pPr>
+        <w:pStyle w:val="Heading1"/>
+      </w:pPr>
+      <w:r>
+        <w:t>附則（平成一二年一一月二九日運輸省令第三九号）</w:t>
+      </w:r>
+    </w:p>
+    <w:p>
+      <w:pPr>
+        <w:pStyle w:val="Heading4"/>
+      </w:pPr>
+      <w:r>
+        <w:t>第一条（施行期日）</w:t>
+      </w:r>
+    </w:p>
+    <w:p>
+      <w:r>
+        <w:t>この省令は、平成十三年一月六日から施行する。</w:t>
+      </w:r>
+    </w:p>
+    <w:p>
+      <w:r>
+        <w:br w:type="page"/>
+      </w:r>
+    </w:p>
+    <w:p>
+      <w:pPr>
+        <w:pStyle w:val="Heading1"/>
+      </w:pPr>
+      <w:r>
+        <w:t>附則（平成一三年三月一九日国土交通省令第四〇号）</w:t>
+      </w:r>
+    </w:p>
+    <w:p>
+      <w:pPr>
+        <w:pStyle w:val="Heading5"/>
+        <w:ind w:left="440"/>
+      </w:pPr>
+      <w:r>
+        <w:t>１</w:t>
+      </w:r>
+    </w:p>
+    <w:p>
+      <w:pPr>
+        <w:ind w:left="440"/>
+      </w:pPr>
+      <w:r>
+        <w:t>この省令は、平成十三年四月一日から施行する。</w:t>
+      </w:r>
+    </w:p>
+    <w:p>
+      <w:pPr>
+        <w:pStyle w:val="Heading5"/>
+        <w:ind w:left="440"/>
+      </w:pPr>
+      <w:r>
+        <w:t>２</w:t>
+      </w:r>
+    </w:p>
+    <w:p>
+      <w:pPr>
+        <w:ind w:left="440"/>
+      </w:pPr>
+      <w:r>
         <w:t>この省令の施行の際現に航海中である船舶については、当該航海が終了するまでは、なお従前の例による。</w:t>
       </w:r>
     </w:p>
@@ -2904,7 +2628,7 @@
         <w:pStyle w:val="Heading1"/>
       </w:pPr>
       <w:r>
-        <w:t>附　則（平成一四年六月二八日国土交通省令第七九号）</w:t>
+        <w:t>附則（平成一四年六月二八日国土交通省令第七九号）</w:t>
       </w:r>
     </w:p>
     <w:p>
@@ -2943,7 +2667,7 @@
         <w:pStyle w:val="Heading1"/>
       </w:pPr>
       <w:r>
-        <w:t>附　則（平成一五年一二月二二日国土交通省令第一一八号）</w:t>
+        <w:t>附則（平成一五年一二月二二日国土交通省令第一一八号）</w:t>
       </w:r>
     </w:p>
     <w:p>
@@ -2969,7 +2693,7 @@
         <w:pStyle w:val="Heading1"/>
       </w:pPr>
       <w:r>
-        <w:t>附　則（令和二年四月一日国土交通省令第四〇号）</w:t>
+        <w:t>附則（令和二年四月一日国土交通省令第四〇号）</w:t>
       </w:r>
     </w:p>
     <w:p>
@@ -2987,10 +2711,22 @@
         <w:pStyle w:val="Heading1"/>
       </w:pPr>
       <w:r>
-        <w:t>附　則（令和二年一二月二三日国土交通省令第九八号）</w:t>
-      </w:r>
-    </w:p>
-    <w:p>
+        <w:t>附則（令和二年一二月二三日国土交通省令第九八号）</w:t>
+      </w:r>
+    </w:p>
+    <w:p>
+      <w:pPr>
+        <w:pStyle w:val="Heading5"/>
+        <w:ind w:left="440"/>
+      </w:pPr>
+      <w:r>
+        <w:t>１</w:t>
+      </w:r>
+    </w:p>
+    <w:p>
+      <w:pPr>
+        <w:ind w:left="440"/>
+      </w:pPr>
       <w:r>
         <w:t>この省令は、令和三年一月一日から施行する。</w:t>
       </w:r>
@@ -3032,7 +2768,7 @@
     </w:pPr>
     <w:r>
       <w:tab/>
-      <w:t>WeGov v0.1 - FTS141</w:t>
+      <w:t>WeGov v0.2 - FTS141</w:t>
     </w:r>
   </w:p>
 </w:ftr>
